--- a/Backlog refinedment.docx
+++ b/Backlog refinedment.docx
@@ -38,6 +38,34 @@
         <w:pStyle w:val="Normal"/>
         <w:rPr/>
       </w:pPr>
+      <w:hyperlink r:id="rId2">
+        <w:r>
+          <w:rPr>
+            <w:rStyle w:val="InternetLink"/>
+          </w:rPr>
+          <w:t>pdvegaa@gmail.com</w:t>
+        </w:r>
+      </w:hyperlink>
+    </w:p>
+    <w:p>
+      <w:pPr>
+        <w:pStyle w:val="Normal"/>
+        <w:rPr/>
+      </w:pPr>
+      <w:hyperlink r:id="rId3">
+        <w:r>
+          <w:rPr>
+            <w:rStyle w:val="InternetLink"/>
+          </w:rPr>
+          <w:t>teza.harsony230394@gmail.com</w:t>
+        </w:r>
+      </w:hyperlink>
+    </w:p>
+    <w:p>
+      <w:pPr>
+        <w:pStyle w:val="Normal"/>
+        <w:rPr/>
+      </w:pPr>
       <w:r>
         <w:rPr/>
       </w:r>
@@ -100,7 +128,10 @@
         </w:rPr>
       </w:pPr>
       <w:r>
-        <w:rPr/>
+        <w:rPr>
+          <w:b/>
+          <w:bCs/>
+        </w:rPr>
       </w:r>
     </w:p>
     <w:p>
@@ -462,6 +493,7 @@
       <w:pgNumType w:fmt="decimal"/>
       <w:formProt w:val="false"/>
       <w:textDirection w:val="lrTb"/>
+      <w:docGrid w:type="default" w:linePitch="240" w:charSpace="4294961151"/>
     </w:sectPr>
   </w:body>
 </w:document>
@@ -473,15 +505,12 @@
     <w:rPrDefault>
       <w:rPr>
         <w:rFonts w:ascii="Liberation Serif" w:hAnsi="Liberation Serif" w:eastAsia="Noto Sans CJK SC Regular" w:cs="FreeSans"/>
-        <w:sz w:val="24"/>
         <w:szCs w:val="24"/>
         <w:lang w:val="en-US" w:eastAsia="zh-CN" w:bidi="hi-IN"/>
       </w:rPr>
     </w:rPrDefault>
     <w:pPrDefault>
-      <w:pPr>
-        <w:widowControl/>
-      </w:pPr>
+      <w:pPr/>
     </w:pPrDefault>
   </w:docDefaults>
   <w:style w:type="paragraph" w:styleId="Normal">
@@ -489,13 +518,23 @@
     <w:qFormat/>
     <w:pPr>
       <w:widowControl/>
+      <w:bidi w:val="0"/>
+      <w:jc w:val="left"/>
     </w:pPr>
     <w:rPr>
       <w:rFonts w:ascii="Liberation Serif" w:hAnsi="Liberation Serif" w:eastAsia="Noto Sans CJK SC Regular" w:cs="FreeSans"/>
-      <w:color w:val="auto"/>
+      <w:color w:val="00000A"/>
       <w:sz w:val="24"/>
       <w:szCs w:val="24"/>
       <w:lang w:val="en-US" w:eastAsia="zh-CN" w:bidi="hi-IN"/>
+    </w:rPr>
+  </w:style>
+  <w:style w:type="character" w:styleId="InternetLink">
+    <w:name w:val="Internet Link"/>
+    <w:rPr>
+      <w:color w:val="000080"/>
+      <w:u w:val="single"/>
+      <w:lang w:val="zxx" w:eastAsia="zxx" w:bidi="zxx"/>
     </w:rPr>
   </w:style>
   <w:style w:type="paragraph" w:styleId="Heading">

--- a/Backlog refinedment.docx
+++ b/Backlog refinedment.docx
@@ -73,6 +73,271 @@
     <w:p>
       <w:pPr>
         <w:pStyle w:val="Normal"/>
+        <w:rPr>
+          <w:b/>
+          <w:b/>
+          <w:bCs/>
+        </w:rPr>
+      </w:pPr>
+      <w:r>
+        <w:rPr/>
+      </w:r>
+    </w:p>
+    <w:p>
+      <w:pPr>
+        <w:pStyle w:val="Normal"/>
+        <w:rPr>
+          <w:b/>
+          <w:b/>
+          <w:bCs/>
+          <w:sz w:val="28"/>
+          <w:szCs w:val="28"/>
+        </w:rPr>
+      </w:pPr>
+      <w:r>
+        <w:rPr>
+          <w:b/>
+          <w:bCs/>
+          <w:sz w:val="28"/>
+          <w:szCs w:val="28"/>
+        </w:rPr>
+        <w:t>Menu</w:t>
+      </w:r>
+    </w:p>
+    <w:p>
+      <w:pPr>
+        <w:pStyle w:val="Normal"/>
+        <w:rPr/>
+      </w:pPr>
+      <w:r>
+        <w:rPr/>
+      </w:r>
+    </w:p>
+    <w:p>
+      <w:pPr>
+        <w:pStyle w:val="Normal"/>
+        <w:rPr/>
+      </w:pPr>
+      <w:r>
+        <w:rPr>
+          <w:b/>
+          <w:bCs/>
+        </w:rPr>
+        <w:t>Show Books</w:t>
+      </w:r>
+    </w:p>
+    <w:p>
+      <w:pPr>
+        <w:pStyle w:val="Normal"/>
+        <w:rPr/>
+      </w:pPr>
+      <w:r>
+        <w:rPr/>
+        <w:t>Read – 2 jam</w:t>
+      </w:r>
+    </w:p>
+    <w:p>
+      <w:pPr>
+        <w:pStyle w:val="Normal"/>
+        <w:rPr/>
+      </w:pPr>
+      <w:r>
+        <w:rPr/>
+        <w:t>Sort by BookTitle – 2 jam</w:t>
+      </w:r>
+    </w:p>
+    <w:p>
+      <w:pPr>
+        <w:pStyle w:val="Normal"/>
+        <w:rPr/>
+      </w:pPr>
+      <w:r>
+        <w:rPr/>
+        <w:tab/>
+        <w:t>Association many to many Authors to Books</w:t>
+      </w:r>
+    </w:p>
+    <w:p>
+      <w:pPr>
+        <w:pStyle w:val="Normal"/>
+        <w:rPr/>
+      </w:pPr>
+      <w:r>
+        <w:rPr/>
+        <w:tab/>
+        <w:t>Table Authors (id, first_name:string, last_name:string)</w:t>
+      </w:r>
+    </w:p>
+    <w:p>
+      <w:pPr>
+        <w:pStyle w:val="Normal"/>
+        <w:rPr/>
+      </w:pPr>
+      <w:r>
+        <w:rPr/>
+        <w:tab/>
+        <w:t>Table Books (id, title:string)</w:t>
+      </w:r>
+    </w:p>
+    <w:p>
+      <w:pPr>
+        <w:pStyle w:val="Normal"/>
+        <w:rPr/>
+      </w:pPr>
+      <w:r>
+        <w:rPr/>
+        <w:tab/>
+        <w:t>Table AuthorBooks (id, AuthorId:integer, BooksId:integer, genre:string)</w:t>
+      </w:r>
+    </w:p>
+    <w:p>
+      <w:pPr>
+        <w:pStyle w:val="Normal"/>
+        <w:rPr/>
+      </w:pPr>
+      <w:r>
+        <w:rPr/>
+      </w:r>
+    </w:p>
+    <w:p>
+      <w:pPr>
+        <w:pStyle w:val="Normal"/>
+        <w:rPr/>
+      </w:pPr>
+      <w:r>
+        <w:rPr>
+          <w:b/>
+          <w:bCs/>
+        </w:rPr>
+        <w:t>Add Book</w:t>
+      </w:r>
+    </w:p>
+    <w:p>
+      <w:pPr>
+        <w:pStyle w:val="Normal"/>
+        <w:rPr/>
+      </w:pPr>
+      <w:r>
+        <w:rPr/>
+        <w:t>Create – 3 jam</w:t>
+      </w:r>
+    </w:p>
+    <w:p>
+      <w:pPr>
+        <w:pStyle w:val="Normal"/>
+        <w:rPr/>
+      </w:pPr>
+      <w:r>
+        <w:rPr/>
+      </w:r>
+    </w:p>
+    <w:p>
+      <w:pPr>
+        <w:pStyle w:val="Normal"/>
+        <w:rPr/>
+      </w:pPr>
+      <w:r>
+        <w:rPr>
+          <w:b/>
+          <w:bCs/>
+        </w:rPr>
+        <w:t>Update Book</w:t>
+      </w:r>
+    </w:p>
+    <w:p>
+      <w:pPr>
+        <w:pStyle w:val="Normal"/>
+        <w:rPr/>
+      </w:pPr>
+      <w:r>
+        <w:rPr/>
+        <w:t>Update – 3 jam</w:t>
+      </w:r>
+    </w:p>
+    <w:p>
+      <w:pPr>
+        <w:pStyle w:val="Normal"/>
+        <w:rPr/>
+      </w:pPr>
+      <w:r>
+        <w:rPr/>
+        <w:t>Delete Book – 1 jam</w:t>
+      </w:r>
+    </w:p>
+    <w:p>
+      <w:pPr>
+        <w:pStyle w:val="Normal"/>
+        <w:rPr/>
+      </w:pPr>
+      <w:r>
+        <w:rPr/>
+      </w:r>
+    </w:p>
+    <w:p>
+      <w:pPr>
+        <w:pStyle w:val="Normal"/>
+        <w:rPr/>
+      </w:pPr>
+      <w:r>
+        <w:rPr>
+          <w:b/>
+          <w:bCs/>
+        </w:rPr>
+        <w:t>Search</w:t>
+      </w:r>
+    </w:p>
+    <w:p>
+      <w:pPr>
+        <w:pStyle w:val="Normal"/>
+        <w:rPr/>
+      </w:pPr>
+      <w:r>
+        <w:rPr/>
+        <w:t>Search Book by Author – 5 jam</w:t>
+      </w:r>
+    </w:p>
+    <w:p>
+      <w:pPr>
+        <w:pStyle w:val="Normal"/>
+        <w:rPr/>
+      </w:pPr>
+      <w:r>
+        <w:rPr>
+          <w:b/>
+          <w:bCs/>
+        </w:rPr>
+        <w:t>Search Book by Book title – 4 jam</w:t>
+      </w:r>
+    </w:p>
+    <w:p>
+      <w:pPr>
+        <w:pStyle w:val="Normal"/>
+        <w:rPr>
+          <w:b/>
+          <w:b/>
+          <w:bCs/>
+        </w:rPr>
+      </w:pPr>
+      <w:r>
+        <w:rPr/>
+      </w:r>
+    </w:p>
+    <w:p>
+      <w:pPr>
+        <w:pStyle w:val="Normal"/>
+        <w:rPr>
+          <w:b/>
+          <w:b/>
+          <w:bCs/>
+        </w:rPr>
+      </w:pPr>
+      <w:r>
+        <w:rPr/>
+      </w:r>
+    </w:p>
+    <w:p>
+      <w:pPr>
+        <w:pStyle w:val="Normal"/>
         <w:rPr/>
       </w:pPr>
       <w:r>
@@ -174,230 +439,6 @@
       </w:pPr>
       <w:r>
         <w:rPr/>
-      </w:r>
-    </w:p>
-    <w:p>
-      <w:pPr>
-        <w:pStyle w:val="Normal"/>
-        <w:rPr/>
-      </w:pPr>
-      <w:r>
-        <w:rPr/>
-        <w:t>Menu</w:t>
-      </w:r>
-    </w:p>
-    <w:p>
-      <w:pPr>
-        <w:pStyle w:val="Normal"/>
-        <w:rPr/>
-      </w:pPr>
-      <w:r>
-        <w:rPr/>
-      </w:r>
-    </w:p>
-    <w:p>
-      <w:pPr>
-        <w:pStyle w:val="Normal"/>
-        <w:rPr>
-          <w:b/>
-          <w:b/>
-          <w:bCs/>
-        </w:rPr>
-      </w:pPr>
-      <w:r>
-        <w:rPr>
-          <w:b/>
-          <w:bCs/>
-        </w:rPr>
-        <w:t>Show Books</w:t>
-      </w:r>
-    </w:p>
-    <w:p>
-      <w:pPr>
-        <w:pStyle w:val="Normal"/>
-        <w:rPr/>
-      </w:pPr>
-      <w:r>
-        <w:rPr/>
-        <w:t>Read – 2 jam</w:t>
-      </w:r>
-    </w:p>
-    <w:p>
-      <w:pPr>
-        <w:pStyle w:val="Normal"/>
-        <w:rPr/>
-      </w:pPr>
-      <w:r>
-        <w:rPr/>
-        <w:t>Sort by BookTitle – 2 jam</w:t>
-      </w:r>
-    </w:p>
-    <w:p>
-      <w:pPr>
-        <w:pStyle w:val="Normal"/>
-        <w:rPr/>
-      </w:pPr>
-      <w:r>
-        <w:rPr/>
-        <w:tab/>
-        <w:t>Association many to many Authors to Books</w:t>
-      </w:r>
-    </w:p>
-    <w:p>
-      <w:pPr>
-        <w:pStyle w:val="Normal"/>
-        <w:rPr/>
-      </w:pPr>
-      <w:r>
-        <w:rPr/>
-        <w:tab/>
-        <w:t>Table Authors (id, first_name:string, last_name:string)</w:t>
-      </w:r>
-    </w:p>
-    <w:p>
-      <w:pPr>
-        <w:pStyle w:val="Normal"/>
-        <w:rPr/>
-      </w:pPr>
-      <w:r>
-        <w:rPr/>
-        <w:tab/>
-        <w:t>Table Books (id, title:string)</w:t>
-      </w:r>
-    </w:p>
-    <w:p>
-      <w:pPr>
-        <w:pStyle w:val="Normal"/>
-        <w:rPr/>
-      </w:pPr>
-      <w:r>
-        <w:rPr/>
-        <w:tab/>
-        <w:t>Table AuthorBooks (id, AuthorId:integer, BooksId:integer, genre:string)</w:t>
-      </w:r>
-    </w:p>
-    <w:p>
-      <w:pPr>
-        <w:pStyle w:val="Normal"/>
-        <w:rPr/>
-      </w:pPr>
-      <w:r>
-        <w:rPr/>
-      </w:r>
-    </w:p>
-    <w:p>
-      <w:pPr>
-        <w:pStyle w:val="Normal"/>
-        <w:rPr>
-          <w:b/>
-          <w:b/>
-          <w:bCs/>
-        </w:rPr>
-      </w:pPr>
-      <w:r>
-        <w:rPr>
-          <w:b/>
-          <w:bCs/>
-        </w:rPr>
-        <w:t>Add Book</w:t>
-      </w:r>
-    </w:p>
-    <w:p>
-      <w:pPr>
-        <w:pStyle w:val="Normal"/>
-        <w:rPr/>
-      </w:pPr>
-      <w:r>
-        <w:rPr/>
-        <w:t>Create – 3 jam</w:t>
-      </w:r>
-    </w:p>
-    <w:p>
-      <w:pPr>
-        <w:pStyle w:val="Normal"/>
-        <w:rPr/>
-      </w:pPr>
-      <w:r>
-        <w:rPr/>
-      </w:r>
-    </w:p>
-    <w:p>
-      <w:pPr>
-        <w:pStyle w:val="Normal"/>
-        <w:rPr/>
-      </w:pPr>
-      <w:r>
-        <w:rPr>
-          <w:b/>
-          <w:bCs/>
-        </w:rPr>
-        <w:t>Update Book</w:t>
-      </w:r>
-    </w:p>
-    <w:p>
-      <w:pPr>
-        <w:pStyle w:val="Normal"/>
-        <w:rPr/>
-      </w:pPr>
-      <w:r>
-        <w:rPr/>
-        <w:t>Update – 3 jam</w:t>
-      </w:r>
-    </w:p>
-    <w:p>
-      <w:pPr>
-        <w:pStyle w:val="Normal"/>
-        <w:rPr/>
-      </w:pPr>
-      <w:r>
-        <w:rPr/>
-        <w:t>Delete Book – 1 jam</w:t>
-      </w:r>
-    </w:p>
-    <w:p>
-      <w:pPr>
-        <w:pStyle w:val="Normal"/>
-        <w:rPr/>
-      </w:pPr>
-      <w:r>
-        <w:rPr/>
-      </w:r>
-    </w:p>
-    <w:p>
-      <w:pPr>
-        <w:pStyle w:val="Normal"/>
-        <w:rPr>
-          <w:b/>
-          <w:b/>
-          <w:bCs/>
-        </w:rPr>
-      </w:pPr>
-      <w:r>
-        <w:rPr>
-          <w:b/>
-          <w:bCs/>
-        </w:rPr>
-        <w:t>Search</w:t>
-      </w:r>
-    </w:p>
-    <w:p>
-      <w:pPr>
-        <w:pStyle w:val="Normal"/>
-        <w:rPr/>
-      </w:pPr>
-      <w:r>
-        <w:rPr/>
-        <w:t>Search Book by Author – 5 jam</w:t>
-      </w:r>
-    </w:p>
-    <w:p>
-      <w:pPr>
-        <w:pStyle w:val="Normal"/>
-        <w:rPr/>
-      </w:pPr>
-      <w:r>
-        <w:rPr/>
-        <w:t>Search Book by Book title – 4 jam</w:t>
       </w:r>
     </w:p>
     <w:p>
@@ -505,6 +546,7 @@
     <w:rPrDefault>
       <w:rPr>
         <w:rFonts w:ascii="Liberation Serif" w:hAnsi="Liberation Serif" w:eastAsia="Noto Sans CJK SC Regular" w:cs="FreeSans"/>
+        <w:sz w:val="20"/>
         <w:szCs w:val="24"/>
         <w:lang w:val="en-US" w:eastAsia="zh-CN" w:bidi="hi-IN"/>
       </w:rPr>

--- a/Backlog refinedment.docx
+++ b/Backlog refinedment.docx
@@ -80,7 +80,10 @@
         </w:rPr>
       </w:pPr>
       <w:r>
-        <w:rPr/>
+        <w:rPr>
+          <w:b/>
+          <w:bCs/>
+        </w:rPr>
       </w:r>
     </w:p>
     <w:p>
@@ -133,7 +136,15 @@
       </w:pPr>
       <w:r>
         <w:rPr/>
-        <w:t>Read – 2 jam</w:t>
+        <w:t xml:space="preserve">Read – </w:t>
+      </w:r>
+      <w:r>
+        <w:rPr/>
+        <w:t>3</w:t>
+      </w:r>
+      <w:r>
+        <w:rPr/>
+        <w:t xml:space="preserve"> jam</w:t>
       </w:r>
     </w:p>
     <w:p>
@@ -319,20 +330,26 @@
         </w:rPr>
       </w:pPr>
       <w:r>
-        <w:rPr/>
-      </w:r>
-    </w:p>
-    <w:p>
-      <w:pPr>
-        <w:pStyle w:val="Normal"/>
-        <w:rPr>
-          <w:b/>
-          <w:b/>
-          <w:bCs/>
-        </w:rPr>
-      </w:pPr>
-      <w:r>
-        <w:rPr/>
+        <w:rPr>
+          <w:b/>
+          <w:bCs/>
+        </w:rPr>
+      </w:r>
+    </w:p>
+    <w:p>
+      <w:pPr>
+        <w:pStyle w:val="Normal"/>
+        <w:rPr>
+          <w:b/>
+          <w:b/>
+          <w:bCs/>
+        </w:rPr>
+      </w:pPr>
+      <w:r>
+        <w:rPr>
+          <w:b/>
+          <w:bCs/>
+        </w:rPr>
       </w:r>
     </w:p>
     <w:p>
